--- a/Комментарии.docx
+++ b/Комментарии.docx
@@ -57,7 +57,15 @@
       </w:pPr>
       <w:r>
         <w:rPr/>
-        <w:t>2.4-8. Проект открывается на странице авторизации. Без авторизации пользователь может перейти на список реквизитов.</w:t>
+        <w:t xml:space="preserve">2.4-8. Проект открывается на странице авторизации. Без авторизации пользователь может перейти на список реквизитов </w:t>
+      </w:r>
+      <w:r>
+        <w:rPr/>
+        <w:t>(Логины-пароли admin-admin и user1-user1 соответственно)</w:t>
+      </w:r>
+      <w:r>
+        <w:rPr/>
+        <w:t>.</w:t>
       </w:r>
     </w:p>
     <w:p>

--- a/Комментарии.docx
+++ b/Комментарии.docx
@@ -57,15 +57,7 @@
       </w:pPr>
       <w:r>
         <w:rPr/>
-        <w:t xml:space="preserve">2.4-8. Проект открывается на странице авторизации. Без авторизации пользователь может перейти на список реквизитов </w:t>
-      </w:r>
-      <w:r>
-        <w:rPr/>
-        <w:t>(Логины-пароли admin-admin и user1-user1 соответственно)</w:t>
-      </w:r>
-      <w:r>
-        <w:rPr/>
-        <w:t>.</w:t>
+        <w:t>2.4-8. Проект открывается на странице авторизации. Без авторизации пользователь может перейти на список реквизитов (Логины-пароли admin-admin и user1-user1 соответственно).</w:t>
       </w:r>
     </w:p>
     <w:p>
@@ -122,7 +114,13 @@
         <w:rPr>
           <w:lang w:val="en-US"/>
         </w:rPr>
-        <w:t>REST framework пока в зачаточном состоянии.</w:t>
+        <w:t xml:space="preserve">REST framework пока в зачаточном состоянии, </w:t>
+      </w:r>
+      <w:r>
+        <w:rPr>
+          <w:lang w:val="en-US"/>
+        </w:rPr>
+        <w:t>т.к. знаний по нему не достаточно, и реализация задания и так уже затянулась.</w:t>
       </w:r>
     </w:p>
     <w:p>
